--- a/Inicio/Resumen de Reunión - fase Inicio - 07-09.docx
+++ b/Inicio/Resumen de Reunión - fase Inicio - 07-09.docx
@@ -560,7 +560,7 @@
           <w:r>
             <w:fldChar w:fldCharType="separate"/>
           </w:r>
-          <w:hyperlink w:anchor="_Toc525484069" w:history="1">
+          <w:hyperlink w:anchor="_Toc18314943" w:history="1">
             <w:r>
               <w:rPr>
                 <w:rStyle w:val="Hipervnculo"/>
@@ -587,7 +587,7 @@
                 <w:noProof/>
                 <w:webHidden/>
               </w:rPr>
-              <w:instrText xml:space="preserve"> PAGEREF _Toc525484069 \h </w:instrText>
+              <w:instrText xml:space="preserve"> PAGEREF _Toc18314943 \h </w:instrText>
             </w:r>
             <w:r>
               <w:rPr>
@@ -631,7 +631,7 @@
               <w:lang w:val="es-AR" w:eastAsia="es-AR"/>
             </w:rPr>
           </w:pPr>
-          <w:hyperlink w:anchor="_Toc525484070" w:history="1">
+          <w:hyperlink w:anchor="_Toc18314944" w:history="1">
             <w:r>
               <w:rPr>
                 <w:rStyle w:val="Hipervnculo"/>
@@ -660,7 +660,7 @@
                 <w:noProof/>
                 <w:webHidden/>
               </w:rPr>
-              <w:instrText xml:space="preserve"> PAGEREF _Toc525484070 \h </w:instrText>
+              <w:instrText xml:space="preserve"> PAGEREF _Toc18314944 \h </w:instrText>
             </w:r>
             <w:r>
               <w:rPr>
@@ -704,7 +704,7 @@
               <w:lang w:val="es-AR" w:eastAsia="es-AR"/>
             </w:rPr>
           </w:pPr>
-          <w:hyperlink w:anchor="_Toc525484071" w:history="1">
+          <w:hyperlink w:anchor="_Toc18314945" w:history="1">
             <w:r>
               <w:rPr>
                 <w:rStyle w:val="Hipervnculo"/>
@@ -733,7 +733,7 @@
                 <w:noProof/>
                 <w:webHidden/>
               </w:rPr>
-              <w:instrText xml:space="preserve"> PAGEREF _Toc525484071 \h </w:instrText>
+              <w:instrText xml:space="preserve"> PAGEREF _Toc18314945 \h </w:instrText>
             </w:r>
             <w:r>
               <w:rPr>
@@ -777,7 +777,7 @@
               <w:lang w:val="es-AR" w:eastAsia="es-AR"/>
             </w:rPr>
           </w:pPr>
-          <w:hyperlink w:anchor="_Toc525484072" w:history="1">
+          <w:hyperlink w:anchor="_Toc18314946" w:history="1">
             <w:r>
               <w:rPr>
                 <w:rStyle w:val="Hipervnculo"/>
@@ -806,7 +806,7 @@
                 <w:noProof/>
                 <w:webHidden/>
               </w:rPr>
-              <w:instrText xml:space="preserve"> PAGEREF _Toc525484072 \h </w:instrText>
+              <w:instrText xml:space="preserve"> PAGEREF _Toc18314946 \h </w:instrText>
             </w:r>
             <w:r>
               <w:rPr>
@@ -850,7 +850,7 @@
               <w:lang w:val="es-AR" w:eastAsia="es-AR"/>
             </w:rPr>
           </w:pPr>
-          <w:hyperlink w:anchor="_Toc525484073" w:history="1">
+          <w:hyperlink w:anchor="_Toc18314947" w:history="1">
             <w:r>
               <w:rPr>
                 <w:rStyle w:val="Hipervnculo"/>
@@ -879,7 +879,7 @@
                 <w:noProof/>
                 <w:webHidden/>
               </w:rPr>
-              <w:instrText xml:space="preserve"> PAGEREF _Toc525484073 \h </w:instrText>
+              <w:instrText xml:space="preserve"> PAGEREF _Toc18314947 \h </w:instrText>
             </w:r>
             <w:r>
               <w:rPr>
@@ -923,7 +923,7 @@
               <w:lang w:val="es-AR" w:eastAsia="es-AR"/>
             </w:rPr>
           </w:pPr>
-          <w:hyperlink w:anchor="_Toc525484074" w:history="1">
+          <w:hyperlink w:anchor="_Toc18314948" w:history="1">
             <w:r>
               <w:rPr>
                 <w:rStyle w:val="Hipervnculo"/>
@@ -952,7 +952,7 @@
                 <w:noProof/>
                 <w:webHidden/>
               </w:rPr>
-              <w:instrText xml:space="preserve"> PAGEREF _Toc525484074 \h </w:instrText>
+              <w:instrText xml:space="preserve"> PAGEREF _Toc18314948 \h </w:instrText>
             </w:r>
             <w:r>
               <w:rPr>
@@ -996,7 +996,7 @@
               <w:lang w:val="es-AR" w:eastAsia="es-AR"/>
             </w:rPr>
           </w:pPr>
-          <w:hyperlink w:anchor="_Toc525484075" w:history="1">
+          <w:hyperlink w:anchor="_Toc18314949" w:history="1">
             <w:r>
               <w:rPr>
                 <w:rStyle w:val="Hipervnculo"/>
@@ -1025,7 +1025,7 @@
                 <w:noProof/>
                 <w:webHidden/>
               </w:rPr>
-              <w:instrText xml:space="preserve"> PAGEREF _Toc525484075 \h </w:instrText>
+              <w:instrText xml:space="preserve"> PAGEREF _Toc18314949 \h </w:instrText>
             </w:r>
             <w:r>
               <w:rPr>
@@ -1069,7 +1069,7 @@
               <w:lang w:val="es-AR" w:eastAsia="es-AR"/>
             </w:rPr>
           </w:pPr>
-          <w:hyperlink w:anchor="_Toc525484076" w:history="1">
+          <w:hyperlink w:anchor="_Toc18314950" w:history="1">
             <w:r>
               <w:rPr>
                 <w:rStyle w:val="Hipervnculo"/>
@@ -1098,7 +1098,7 @@
                 <w:noProof/>
                 <w:webHidden/>
               </w:rPr>
-              <w:instrText xml:space="preserve"> PAGEREF _Toc525484076 \h </w:instrText>
+              <w:instrText xml:space="preserve"> PAGEREF _Toc18314950 \h </w:instrText>
             </w:r>
             <w:r>
               <w:rPr>
@@ -1142,7 +1142,7 @@
               <w:lang w:val="es-AR" w:eastAsia="es-AR"/>
             </w:rPr>
           </w:pPr>
-          <w:hyperlink w:anchor="_Toc525484077" w:history="1">
+          <w:hyperlink w:anchor="_Toc18314951" w:history="1">
             <w:r>
               <w:rPr>
                 <w:rStyle w:val="Hipervnculo"/>
@@ -1171,7 +1171,7 @@
                 <w:noProof/>
                 <w:webHidden/>
               </w:rPr>
-              <w:instrText xml:space="preserve"> PAGEREF _Toc525484077 \h </w:instrText>
+              <w:instrText xml:space="preserve"> PAGEREF _Toc18314951 \h </w:instrText>
             </w:r>
             <w:r>
               <w:rPr>
@@ -1215,7 +1215,7 @@
               <w:lang w:val="es-AR" w:eastAsia="es-AR"/>
             </w:rPr>
           </w:pPr>
-          <w:hyperlink w:anchor="_Toc525484078" w:history="1">
+          <w:hyperlink w:anchor="_Toc18314952" w:history="1">
             <w:r>
               <w:rPr>
                 <w:rStyle w:val="Hipervnculo"/>
@@ -1244,7 +1244,7 @@
                 <w:noProof/>
                 <w:webHidden/>
               </w:rPr>
-              <w:instrText xml:space="preserve"> PAGEREF _Toc525484078 \h </w:instrText>
+              <w:instrText xml:space="preserve"> PAGEREF _Toc18314952 \h </w:instrText>
             </w:r>
             <w:r>
               <w:rPr>
@@ -1288,7 +1288,7 @@
               <w:lang w:val="es-AR" w:eastAsia="es-AR"/>
             </w:rPr>
           </w:pPr>
-          <w:hyperlink w:anchor="_Toc525484079" w:history="1">
+          <w:hyperlink w:anchor="_Toc18314953" w:history="1">
             <w:r>
               <w:rPr>
                 <w:rStyle w:val="Hipervnculo"/>
@@ -1317,7 +1317,7 @@
                 <w:noProof/>
                 <w:webHidden/>
               </w:rPr>
-              <w:instrText xml:space="preserve"> PAGEREF _Toc525484079 \h </w:instrText>
+              <w:instrText xml:space="preserve"> PAGEREF _Toc18314953 \h </w:instrText>
             </w:r>
             <w:r>
               <w:rPr>
@@ -1361,7 +1361,7 @@
               <w:lang w:val="es-AR" w:eastAsia="es-AR"/>
             </w:rPr>
           </w:pPr>
-          <w:hyperlink w:anchor="_Toc525484080" w:history="1">
+          <w:hyperlink w:anchor="_Toc18314954" w:history="1">
             <w:r>
               <w:rPr>
                 <w:rStyle w:val="Hipervnculo"/>
@@ -1390,7 +1390,7 @@
                 <w:noProof/>
                 <w:webHidden/>
               </w:rPr>
-              <w:instrText xml:space="preserve"> PAGEREF _Toc525484080 \h </w:instrText>
+              <w:instrText xml:space="preserve"> PAGEREF _Toc18314954 \h </w:instrText>
             </w:r>
             <w:r>
               <w:rPr>
@@ -1434,7 +1434,7 @@
               <w:lang w:val="es-AR" w:eastAsia="es-AR"/>
             </w:rPr>
           </w:pPr>
-          <w:hyperlink w:anchor="_Toc525484081" w:history="1">
+          <w:hyperlink w:anchor="_Toc18314955" w:history="1">
             <w:r>
               <w:rPr>
                 <w:rStyle w:val="Hipervnculo"/>
@@ -1463,7 +1463,7 @@
                 <w:noProof/>
                 <w:webHidden/>
               </w:rPr>
-              <w:instrText xml:space="preserve"> PAGEREF _Toc525484081 \h </w:instrText>
+              <w:instrText xml:space="preserve"> PAGEREF _Toc18314955 \h </w:instrText>
             </w:r>
             <w:r>
               <w:rPr>
@@ -1507,7 +1507,7 @@
               <w:lang w:val="es-AR" w:eastAsia="es-AR"/>
             </w:rPr>
           </w:pPr>
-          <w:hyperlink w:anchor="_Toc525484082" w:history="1">
+          <w:hyperlink w:anchor="_Toc18314956" w:history="1">
             <w:r>
               <w:rPr>
                 <w:rStyle w:val="Hipervnculo"/>
@@ -1536,7 +1536,7 @@
                 <w:noProof/>
                 <w:webHidden/>
               </w:rPr>
-              <w:instrText xml:space="preserve"> PAGEREF _Toc525484082 \h </w:instrText>
+              <w:instrText xml:space="preserve"> PAGEREF _Toc18314956 \h </w:instrText>
             </w:r>
             <w:r>
               <w:rPr>
@@ -1580,7 +1580,7 @@
               <w:lang w:val="es-AR" w:eastAsia="es-AR"/>
             </w:rPr>
           </w:pPr>
-          <w:hyperlink w:anchor="_Toc525484083" w:history="1">
+          <w:hyperlink w:anchor="_Toc18314957" w:history="1">
             <w:r>
               <w:rPr>
                 <w:rStyle w:val="Hipervnculo"/>
@@ -1609,7 +1609,7 @@
                 <w:noProof/>
                 <w:webHidden/>
               </w:rPr>
-              <w:instrText xml:space="preserve"> PAGEREF _Toc525484083 \h </w:instrText>
+              <w:instrText xml:space="preserve"> PAGEREF _Toc18314957 \h </w:instrText>
             </w:r>
             <w:r>
               <w:rPr>
@@ -1653,7 +1653,7 @@
               <w:lang w:val="es-AR" w:eastAsia="es-AR"/>
             </w:rPr>
           </w:pPr>
-          <w:hyperlink w:anchor="_Toc525484084" w:history="1">
+          <w:hyperlink w:anchor="_Toc18314958" w:history="1">
             <w:r>
               <w:rPr>
                 <w:rStyle w:val="Hipervnculo"/>
@@ -1682,7 +1682,7 @@
                 <w:noProof/>
                 <w:webHidden/>
               </w:rPr>
-              <w:instrText xml:space="preserve"> PAGEREF _Toc525484084 \h </w:instrText>
+              <w:instrText xml:space="preserve"> PAGEREF _Toc18314958 \h </w:instrText>
             </w:r>
             <w:r>
               <w:rPr>
@@ -1726,7 +1726,7 @@
               <w:lang w:val="es-AR" w:eastAsia="es-AR"/>
             </w:rPr>
           </w:pPr>
-          <w:hyperlink w:anchor="_Toc525484085" w:history="1">
+          <w:hyperlink w:anchor="_Toc18314959" w:history="1">
             <w:r>
               <w:rPr>
                 <w:rStyle w:val="Hipervnculo"/>
@@ -1755,7 +1755,7 @@
                 <w:noProof/>
                 <w:webHidden/>
               </w:rPr>
-              <w:instrText xml:space="preserve"> PAGEREF _Toc525484085 \h </w:instrText>
+              <w:instrText xml:space="preserve"> PAGEREF _Toc18314959 \h </w:instrText>
             </w:r>
             <w:r>
               <w:rPr>
@@ -1833,7 +1833,7 @@
       <w:pPr>
         <w:pStyle w:val="PSI-Ttulo1"/>
       </w:pPr>
-      <w:bookmarkStart w:id="0" w:name="_Toc525484069"/>
+      <w:bookmarkStart w:id="0" w:name="_Toc18314943"/>
       <w:r>
         <w:t>Convocatoria</w:t>
       </w:r>
@@ -1850,7 +1850,7 @@
       </w:pPr>
       <w:bookmarkStart w:id="1" w:name="_Toc231031562"/>
       <w:bookmarkStart w:id="2" w:name="_Toc235002063"/>
-      <w:bookmarkStart w:id="3" w:name="_Toc525484070"/>
+      <w:bookmarkStart w:id="3" w:name="_Toc18314944"/>
       <w:r>
         <w:rPr>
           <w:rFonts w:ascii="Cambria" w:eastAsia="Times New Roman" w:hAnsi="Cambria" w:cs="Times New Roman"/>
@@ -1903,7 +1903,7 @@
       </w:pPr>
       <w:bookmarkStart w:id="4" w:name="_Toc231031563"/>
       <w:bookmarkStart w:id="5" w:name="_Toc235002064"/>
-      <w:bookmarkStart w:id="6" w:name="_Toc525484071"/>
+      <w:bookmarkStart w:id="6" w:name="_Toc18314945"/>
       <w:r>
         <w:rPr>
           <w:rFonts w:ascii="Cambria" w:eastAsia="Times New Roman" w:hAnsi="Cambria" w:cs="Times New Roman"/>
@@ -1943,7 +1943,7 @@
           <w:lang w:eastAsia="es-ES"/>
         </w:rPr>
       </w:pPr>
-      <w:bookmarkStart w:id="9" w:name="_Toc525484072"/>
+      <w:bookmarkStart w:id="9" w:name="_Toc18314946"/>
       <w:r>
         <w:rPr>
           <w:rFonts w:ascii="Cambria" w:eastAsia="Times New Roman" w:hAnsi="Cambria" w:cs="Times New Roman"/>
@@ -1981,7 +1981,7 @@
           <w:lang w:eastAsia="es-ES"/>
         </w:rPr>
       </w:pPr>
-      <w:bookmarkStart w:id="10" w:name="_Toc525484073"/>
+      <w:bookmarkStart w:id="10" w:name="_Toc18314947"/>
       <w:r>
         <w:rPr>
           <w:rFonts w:ascii="Cambria" w:eastAsia="Times New Roman" w:hAnsi="Cambria" w:cs="Times New Roman"/>
@@ -2003,7 +2003,7 @@
       </w:pPr>
       <w:bookmarkStart w:id="11" w:name="_Toc231031566"/>
       <w:bookmarkStart w:id="12" w:name="_Toc235002067"/>
-      <w:bookmarkStart w:id="13" w:name="_Toc525484074"/>
+      <w:bookmarkStart w:id="13" w:name="_Toc18314948"/>
       <w:r>
         <w:rPr>
           <w:rFonts w:ascii="Cambria" w:eastAsia="Times New Roman" w:hAnsi="Cambria" w:cs="Times New Roman"/>
@@ -2043,7 +2043,7 @@
           <w:lang w:eastAsia="es-ES"/>
         </w:rPr>
       </w:pPr>
-      <w:bookmarkStart w:id="16" w:name="_Toc525484075"/>
+      <w:bookmarkStart w:id="16" w:name="_Toc18314949"/>
       <w:r>
         <w:rPr>
           <w:rFonts w:ascii="Cambria" w:eastAsia="Times New Roman" w:hAnsi="Cambria" w:cs="Times New Roman"/>
@@ -2083,7 +2083,7 @@
           <w:lang w:eastAsia="es-ES"/>
         </w:rPr>
       </w:pPr>
-      <w:bookmarkStart w:id="19" w:name="_Toc525484076"/>
+      <w:bookmarkStart w:id="19" w:name="_Toc18314950"/>
       <w:r>
         <w:rPr>
           <w:rFonts w:ascii="Cambria" w:eastAsia="Times New Roman" w:hAnsi="Cambria" w:cs="Times New Roman"/>
@@ -2139,7 +2139,7 @@
       </w:pPr>
       <w:bookmarkStart w:id="20" w:name="_Toc231031569"/>
       <w:bookmarkStart w:id="21" w:name="_Toc235002070"/>
-      <w:bookmarkStart w:id="22" w:name="_Toc525484077"/>
+      <w:bookmarkStart w:id="22" w:name="_Toc18314951"/>
       <w:r>
         <w:rPr>
           <w:rFonts w:ascii="Cambria" w:eastAsia="Times New Roman" w:hAnsi="Cambria" w:cs="Times New Roman"/>
@@ -2212,7 +2212,7 @@
           <w:lang w:eastAsia="es-ES"/>
         </w:rPr>
       </w:pPr>
-      <w:bookmarkStart w:id="23" w:name="_Toc525484078"/>
+      <w:bookmarkStart w:id="23" w:name="_Toc18314952"/>
       <w:r>
         <w:rPr>
           <w:rFonts w:ascii="Cambria" w:eastAsia="Times New Roman" w:hAnsi="Cambria" w:cs="Times New Roman"/>
@@ -2235,7 +2235,7 @@
       </w:pPr>
       <w:bookmarkStart w:id="24" w:name="_Toc231031571"/>
       <w:bookmarkStart w:id="25" w:name="_Toc235002072"/>
-      <w:bookmarkStart w:id="26" w:name="_Toc525484079"/>
+      <w:bookmarkStart w:id="26" w:name="_Toc18314953"/>
       <w:r>
         <w:rPr>
           <w:rFonts w:ascii="Cambria" w:eastAsia="Times New Roman" w:hAnsi="Cambria" w:cs="Times New Roman"/>
@@ -2705,7 +2705,7 @@
       </w:pPr>
       <w:bookmarkStart w:id="27" w:name="_Toc231031572"/>
       <w:bookmarkStart w:id="28" w:name="_Toc235002073"/>
-      <w:bookmarkStart w:id="29" w:name="_Toc525484080"/>
+      <w:bookmarkStart w:id="29" w:name="_Toc18314954"/>
       <w:r>
         <w:rPr>
           <w:rFonts w:ascii="Cambria" w:eastAsia="Times New Roman" w:hAnsi="Cambria" w:cs="Times New Roman"/>
@@ -2783,7 +2783,7 @@
           <w:lang w:eastAsia="es-ES"/>
         </w:rPr>
       </w:pPr>
-      <w:bookmarkStart w:id="32" w:name="_Toc525484081"/>
+      <w:bookmarkStart w:id="32" w:name="_Toc18314955"/>
       <w:r>
         <w:rPr>
           <w:rFonts w:ascii="Cambria" w:eastAsia="Times New Roman" w:hAnsi="Cambria" w:cs="Times New Roman"/>
@@ -3125,7 +3125,7 @@
       </w:pPr>
       <w:bookmarkStart w:id="33" w:name="_Toc231031574"/>
       <w:bookmarkStart w:id="34" w:name="_Toc235002075"/>
-      <w:bookmarkStart w:id="35" w:name="_Toc525484082"/>
+      <w:bookmarkStart w:id="35" w:name="_Toc18314956"/>
       <w:r>
         <w:rPr>
           <w:rFonts w:ascii="Cambria" w:eastAsia="Times New Roman" w:hAnsi="Cambria" w:cs="Times New Roman"/>
@@ -3230,7 +3230,7 @@
         </w:rPr>
         <w:br w:type="page"/>
       </w:r>
-      <w:bookmarkStart w:id="38" w:name="_Toc525484083"/>
+      <w:bookmarkStart w:id="38" w:name="_Toc18314957"/>
       <w:r>
         <w:rPr>
           <w:rFonts w:eastAsia="Times New Roman"/>
@@ -3800,7 +3800,7 @@
       </w:pPr>
       <w:bookmarkStart w:id="39" w:name="_Toc231031576"/>
       <w:bookmarkStart w:id="40" w:name="_Toc235002077"/>
-      <w:bookmarkStart w:id="41" w:name="_Toc525484084"/>
+      <w:bookmarkStart w:id="41" w:name="_Toc18314958"/>
       <w:r>
         <w:rPr>
           <w:rFonts w:ascii="Cambria" w:eastAsia="Times New Roman" w:hAnsi="Cambria" w:cs="Times New Roman"/>
@@ -3883,7 +3883,7 @@
       </w:pPr>
       <w:bookmarkStart w:id="43" w:name="_Toc231031577"/>
       <w:bookmarkStart w:id="44" w:name="_Toc235002078"/>
-      <w:bookmarkStart w:id="45" w:name="_Toc525484085"/>
+      <w:bookmarkStart w:id="45" w:name="_Toc18314959"/>
       <w:r>
         <w:rPr>
           <w:rFonts w:ascii="Cambria" w:eastAsia="Times New Roman" w:hAnsi="Cambria" w:cs="Times New Roman"/>
@@ -4062,7 +4062,7 @@
             <w:rFonts w:asciiTheme="majorHAnsi" w:hAnsiTheme="majorHAnsi" w:cstheme="majorHAnsi"/>
             <w:noProof/>
           </w:rPr>
-          <w:t>6</w:t>
+          <w:t>3</w:t>
         </w:r>
         <w:r>
           <w:rPr>
@@ -7387,7 +7387,7 @@
 </file>
 
 <file path=customXml/itemProps2.xml><?xml version="1.0" encoding="utf-8"?>
-<ds:datastoreItem xmlns:ds="http://schemas.openxmlformats.org/officeDocument/2006/customXml" ds:itemID="{F1896897-0C49-43DB-B95C-34A06E46D060}">
+<ds:datastoreItem xmlns:ds="http://schemas.openxmlformats.org/officeDocument/2006/customXml" ds:itemID="{2DFDD961-CEE3-4D51-BD05-DDC6052E1E0E}">
   <ds:schemaRefs>
     <ds:schemaRef ds:uri="http://schemas.openxmlformats.org/officeDocument/2006/bibliography"/>
   </ds:schemaRefs>
